--- a/marer/templates/documents/issue_sec_dep_conclusion_up_to_500000.docx
+++ b/marer/templates/documents/issue_sec_dep_conclusion_up_to_500000.docx
@@ -89,11 +89,11 @@
         <w:tblLook w:val="04a0"/>
       </w:tblPr>
       <w:tblGrid>
-        <w:gridCol w:w="2644"/>
+        <w:gridCol w:w="2643"/>
         <w:gridCol w:w="2647"/>
         <w:gridCol w:w="1855"/>
         <w:gridCol w:w="1615"/>
-        <w:gridCol w:w="608"/>
+        <w:gridCol w:w="609"/>
       </w:tblGrid>
       <w:tr>
         <w:trPr>
@@ -212,7 +212,7 @@
         </w:trPr>
         <w:tc>
           <w:tcPr>
-            <w:tcW w:w="5291" w:type="dxa"/>
+            <w:tcW w:w="5290" w:type="dxa"/>
             <w:gridSpan w:val="2"/>
             <w:tcBorders/>
             <w:shd w:fill="auto" w:val="clear"/>
@@ -249,7 +249,7 @@
         </w:tc>
         <w:tc>
           <w:tcPr>
-            <w:tcW w:w="4078" w:type="dxa"/>
+            <w:tcW w:w="4079" w:type="dxa"/>
             <w:gridSpan w:val="3"/>
             <w:tcBorders/>
             <w:shd w:fill="auto" w:val="clear"/>
@@ -291,7 +291,7 @@
         </w:trPr>
         <w:tc>
           <w:tcPr>
-            <w:tcW w:w="5291" w:type="dxa"/>
+            <w:tcW w:w="5290" w:type="dxa"/>
             <w:gridSpan w:val="2"/>
             <w:tcBorders/>
             <w:shd w:fill="auto" w:val="clear"/>
@@ -320,7 +320,7 @@
         </w:tc>
         <w:tc>
           <w:tcPr>
-            <w:tcW w:w="4078" w:type="dxa"/>
+            <w:tcW w:w="4079" w:type="dxa"/>
             <w:gridSpan w:val="3"/>
             <w:tcBorders/>
             <w:shd w:fill="auto" w:val="clear"/>
@@ -354,7 +354,7 @@
         </w:trPr>
         <w:tc>
           <w:tcPr>
-            <w:tcW w:w="5291" w:type="dxa"/>
+            <w:tcW w:w="5290" w:type="dxa"/>
             <w:gridSpan w:val="2"/>
             <w:tcBorders/>
             <w:shd w:fill="auto" w:val="clear"/>
@@ -383,7 +383,7 @@
         </w:tc>
         <w:tc>
           <w:tcPr>
-            <w:tcW w:w="4078" w:type="dxa"/>
+            <w:tcW w:w="4079" w:type="dxa"/>
             <w:gridSpan w:val="3"/>
             <w:tcBorders/>
             <w:shd w:fill="auto" w:val="clear"/>
@@ -417,7 +417,7 @@
         </w:trPr>
         <w:tc>
           <w:tcPr>
-            <w:tcW w:w="5291" w:type="dxa"/>
+            <w:tcW w:w="5290" w:type="dxa"/>
             <w:gridSpan w:val="2"/>
             <w:tcBorders/>
             <w:shd w:fill="auto" w:val="clear"/>
@@ -446,7 +446,7 @@
         </w:tc>
         <w:tc>
           <w:tcPr>
-            <w:tcW w:w="4078" w:type="dxa"/>
+            <w:tcW w:w="4079" w:type="dxa"/>
             <w:gridSpan w:val="3"/>
             <w:tcBorders/>
             <w:shd w:fill="auto" w:val="clear"/>
@@ -480,7 +480,7 @@
         </w:trPr>
         <w:tc>
           <w:tcPr>
-            <w:tcW w:w="5291" w:type="dxa"/>
+            <w:tcW w:w="5290" w:type="dxa"/>
             <w:gridSpan w:val="2"/>
             <w:tcBorders/>
             <w:shd w:fill="auto" w:val="clear"/>
@@ -509,7 +509,7 @@
         </w:tc>
         <w:tc>
           <w:tcPr>
-            <w:tcW w:w="4078" w:type="dxa"/>
+            <w:tcW w:w="4079" w:type="dxa"/>
             <w:gridSpan w:val="3"/>
             <w:tcBorders/>
             <w:shd w:fill="auto" w:val="clear"/>
@@ -543,7 +543,7 @@
         </w:trPr>
         <w:tc>
           <w:tcPr>
-            <w:tcW w:w="5291" w:type="dxa"/>
+            <w:tcW w:w="5290" w:type="dxa"/>
             <w:gridSpan w:val="2"/>
             <w:tcBorders/>
             <w:shd w:fill="auto" w:val="clear"/>
@@ -580,7 +580,7 @@
         </w:tc>
         <w:tc>
           <w:tcPr>
-            <w:tcW w:w="4078" w:type="dxa"/>
+            <w:tcW w:w="4079" w:type="dxa"/>
             <w:gridSpan w:val="3"/>
             <w:tcBorders/>
             <w:shd w:fill="auto" w:val="clear"/>
@@ -622,7 +622,7 @@
         </w:trPr>
         <w:tc>
           <w:tcPr>
-            <w:tcW w:w="7146" w:type="dxa"/>
+            <w:tcW w:w="7145" w:type="dxa"/>
             <w:gridSpan w:val="3"/>
             <w:tcBorders>
               <w:top w:val="single" w:sz="8" w:space="0" w:color="00000A"/>
@@ -656,7 +656,7 @@
         </w:tc>
         <w:tc>
           <w:tcPr>
-            <w:tcW w:w="2223" w:type="dxa"/>
+            <w:tcW w:w="2224" w:type="dxa"/>
             <w:gridSpan w:val="2"/>
             <w:tcBorders>
               <w:top w:val="single" w:sz="8" w:space="0" w:color="00000A"/>
@@ -697,7 +697,7 @@
         </w:trPr>
         <w:tc>
           <w:tcPr>
-            <w:tcW w:w="7146" w:type="dxa"/>
+            <w:tcW w:w="7145" w:type="dxa"/>
             <w:gridSpan w:val="3"/>
             <w:tcBorders>
               <w:top w:val="single" w:sz="8" w:space="0" w:color="00000A"/>
@@ -743,7 +743,7 @@
         </w:tc>
         <w:tc>
           <w:tcPr>
-            <w:tcW w:w="2223" w:type="dxa"/>
+            <w:tcW w:w="2224" w:type="dxa"/>
             <w:gridSpan w:val="2"/>
             <w:tcBorders>
               <w:top w:val="single" w:sz="8" w:space="0" w:color="00000A"/>
@@ -786,7 +786,7 @@
         </w:trPr>
         <w:tc>
           <w:tcPr>
-            <w:tcW w:w="7146" w:type="dxa"/>
+            <w:tcW w:w="7145" w:type="dxa"/>
             <w:gridSpan w:val="3"/>
             <w:tcBorders>
               <w:top w:val="single" w:sz="8" w:space="0" w:color="00000A"/>
@@ -819,7 +819,7 @@
         </w:tc>
         <w:tc>
           <w:tcPr>
-            <w:tcW w:w="2223" w:type="dxa"/>
+            <w:tcW w:w="2224" w:type="dxa"/>
             <w:gridSpan w:val="2"/>
             <w:tcBorders>
               <w:top w:val="single" w:sz="8" w:space="0" w:color="00000A"/>
@@ -862,7 +862,7 @@
         </w:trPr>
         <w:tc>
           <w:tcPr>
-            <w:tcW w:w="7146" w:type="dxa"/>
+            <w:tcW w:w="7145" w:type="dxa"/>
             <w:gridSpan w:val="3"/>
             <w:tcBorders>
               <w:top w:val="single" w:sz="8" w:space="0" w:color="00000A"/>
@@ -895,7 +895,7 @@
         </w:tc>
         <w:tc>
           <w:tcPr>
-            <w:tcW w:w="2223" w:type="dxa"/>
+            <w:tcW w:w="2224" w:type="dxa"/>
             <w:gridSpan w:val="2"/>
             <w:tcBorders>
               <w:top w:val="single" w:sz="8" w:space="0" w:color="00000A"/>
@@ -938,7 +938,7 @@
         </w:trPr>
         <w:tc>
           <w:tcPr>
-            <w:tcW w:w="7146" w:type="dxa"/>
+            <w:tcW w:w="7145" w:type="dxa"/>
             <w:gridSpan w:val="3"/>
             <w:tcBorders>
               <w:top w:val="single" w:sz="8" w:space="0" w:color="00000A"/>
@@ -971,7 +971,7 @@
         </w:tc>
         <w:tc>
           <w:tcPr>
-            <w:tcW w:w="2223" w:type="dxa"/>
+            <w:tcW w:w="2224" w:type="dxa"/>
             <w:gridSpan w:val="2"/>
             <w:tcBorders>
               <w:top w:val="single" w:sz="8" w:space="0" w:color="00000A"/>
@@ -1014,7 +1014,7 @@
         </w:trPr>
         <w:tc>
           <w:tcPr>
-            <w:tcW w:w="7146" w:type="dxa"/>
+            <w:tcW w:w="7145" w:type="dxa"/>
             <w:gridSpan w:val="3"/>
             <w:tcBorders>
               <w:top w:val="single" w:sz="8" w:space="0" w:color="00000A"/>
@@ -1047,7 +1047,7 @@
         </w:tc>
         <w:tc>
           <w:tcPr>
-            <w:tcW w:w="2223" w:type="dxa"/>
+            <w:tcW w:w="2224" w:type="dxa"/>
             <w:gridSpan w:val="2"/>
             <w:tcBorders>
               <w:top w:val="single" w:sz="8" w:space="0" w:color="00000A"/>
@@ -1065,21 +1065,19 @@
               <w:pStyle w:val="Normal"/>
               <w:spacing w:lineRule="auto" w:line="240" w:before="0" w:after="0"/>
               <w:jc w:val="center"/>
-              <w:rPr>
+              <w:rPr/>
+            </w:pPr>
+            <w:r>
+              <w:rPr>
+                <w:rFonts w:eastAsia="Times New Roman" w:ascii="Times New Roman" w:hAnsi="Times New Roman"/>
+                <w:b/>
+                <w:bCs/>
                 <w:color w:val="00000A"/>
-              </w:rPr>
-            </w:pPr>
-            <w:r>
-              <w:rPr>
-                <w:rFonts w:eastAsia="Times New Roman" w:ascii="Times New Roman" w:hAnsi="Times New Roman"/>
-                <w:b/>
-                <w:bCs/>
-                <w:color w:val="00000A"/>
-                <w:sz w:val="18"/>
-                <w:szCs w:val="18"/>
-                <w:lang w:eastAsia="ru-RU"/>
-              </w:rPr>
-              <w:t>—</w:t>
+                <w:sz w:val="18"/>
+                <w:szCs w:val="18"/>
+                <w:lang w:eastAsia="ru-RU"/>
+              </w:rPr>
+              <w:t>{issue.humanized_validity_of_shareholders_participants_issuer_head_passports}</w:t>
             </w:r>
           </w:p>
         </w:tc>
@@ -1090,7 +1088,7 @@
         </w:trPr>
         <w:tc>
           <w:tcPr>
-            <w:tcW w:w="7146" w:type="dxa"/>
+            <w:tcW w:w="7145" w:type="dxa"/>
             <w:gridSpan w:val="3"/>
             <w:tcBorders>
               <w:top w:val="single" w:sz="8" w:space="0" w:color="00000A"/>
@@ -1127,7 +1125,7 @@
         </w:tc>
         <w:tc>
           <w:tcPr>
-            <w:tcW w:w="2223" w:type="dxa"/>
+            <w:tcW w:w="2224" w:type="dxa"/>
             <w:gridSpan w:val="2"/>
             <w:tcBorders>
               <w:top w:val="single" w:sz="8" w:space="0" w:color="00000A"/>
@@ -1145,21 +1143,19 @@
               <w:pStyle w:val="Normal"/>
               <w:spacing w:lineRule="auto" w:line="240" w:before="0" w:after="0"/>
               <w:jc w:val="center"/>
-              <w:rPr>
+              <w:rPr/>
+            </w:pPr>
+            <w:r>
+              <w:rPr>
+                <w:rFonts w:eastAsia="Times New Roman" w:ascii="Times New Roman" w:hAnsi="Times New Roman"/>
+                <w:b/>
+                <w:bCs/>
                 <w:color w:val="00000A"/>
-              </w:rPr>
-            </w:pPr>
-            <w:r>
-              <w:rPr>
-                <w:rFonts w:eastAsia="Times New Roman" w:ascii="Times New Roman" w:hAnsi="Times New Roman"/>
-                <w:b/>
-                <w:bCs/>
-                <w:color w:val="00000A"/>
-                <w:sz w:val="18"/>
-                <w:szCs w:val="18"/>
-                <w:lang w:eastAsia="ru-RU"/>
-              </w:rPr>
-              <w:t>—</w:t>
+                <w:sz w:val="18"/>
+                <w:szCs w:val="18"/>
+                <w:lang w:eastAsia="ru-RU"/>
+              </w:rPr>
+              <w:t>{issue.humanized_is_issuer_has_blocked_bank_account}</w:t>
             </w:r>
           </w:p>
         </w:tc>
@@ -1208,7 +1204,7 @@
         </w:trPr>
         <w:tc>
           <w:tcPr>
-            <w:tcW w:w="7146" w:type="dxa"/>
+            <w:tcW w:w="7145" w:type="dxa"/>
             <w:gridSpan w:val="3"/>
             <w:tcBorders/>
             <w:shd w:color="000000" w:fill="D8D8D8" w:val="clear"/>
@@ -1236,7 +1232,7 @@
         </w:tc>
         <w:tc>
           <w:tcPr>
-            <w:tcW w:w="2223" w:type="dxa"/>
+            <w:tcW w:w="2224" w:type="dxa"/>
             <w:gridSpan w:val="2"/>
             <w:tcBorders/>
             <w:shd w:color="000000" w:fill="D8D8D8" w:val="clear"/>
@@ -1272,7 +1268,7 @@
         </w:trPr>
         <w:tc>
           <w:tcPr>
-            <w:tcW w:w="5291" w:type="dxa"/>
+            <w:tcW w:w="5290" w:type="dxa"/>
             <w:gridSpan w:val="2"/>
             <w:tcBorders/>
             <w:shd w:fill="auto" w:val="clear"/>
@@ -1327,7 +1323,7 @@
         </w:tc>
         <w:tc>
           <w:tcPr>
-            <w:tcW w:w="2223" w:type="dxa"/>
+            <w:tcW w:w="2224" w:type="dxa"/>
             <w:gridSpan w:val="2"/>
             <w:tcBorders/>
             <w:shd w:fill="auto" w:val="clear"/>
@@ -1361,7 +1357,7 @@
         </w:trPr>
         <w:tc>
           <w:tcPr>
-            <w:tcW w:w="2644" w:type="dxa"/>
+            <w:tcW w:w="2643" w:type="dxa"/>
             <w:tcBorders/>
             <w:shd w:fill="auto" w:val="clear"/>
             <w:vAlign w:val="bottom"/>
@@ -1465,7 +1461,7 @@
         </w:tc>
         <w:tc>
           <w:tcPr>
-            <w:tcW w:w="608" w:type="dxa"/>
+            <w:tcW w:w="609" w:type="dxa"/>
             <w:tcBorders/>
             <w:shd w:fill="auto" w:val="clear"/>
             <w:vAlign w:val="bottom"/>
@@ -1496,7 +1492,7 @@
         </w:trPr>
         <w:tc>
           <w:tcPr>
-            <w:tcW w:w="2644" w:type="dxa"/>
+            <w:tcW w:w="2643" w:type="dxa"/>
             <w:tcBorders/>
             <w:shd w:fill="auto" w:val="clear"/>
             <w:vAlign w:val="bottom"/>
@@ -1600,7 +1596,7 @@
         </w:tc>
         <w:tc>
           <w:tcPr>
-            <w:tcW w:w="608" w:type="dxa"/>
+            <w:tcW w:w="609" w:type="dxa"/>
             <w:tcBorders/>
             <w:shd w:fill="auto" w:val="clear"/>
             <w:vAlign w:val="bottom"/>
@@ -1750,7 +1746,7 @@
         </w:trPr>
         <w:tc>
           <w:tcPr>
-            <w:tcW w:w="5291" w:type="dxa"/>
+            <w:tcW w:w="5290" w:type="dxa"/>
             <w:gridSpan w:val="2"/>
             <w:tcBorders>
               <w:top w:val="single" w:sz="8" w:space="0" w:color="00000A"/>
@@ -1784,7 +1780,7 @@
         </w:tc>
         <w:tc>
           <w:tcPr>
-            <w:tcW w:w="4078" w:type="dxa"/>
+            <w:tcW w:w="4079" w:type="dxa"/>
             <w:gridSpan w:val="3"/>
             <w:tcBorders>
               <w:top w:val="single" w:sz="8" w:space="0" w:color="00000A"/>
@@ -1823,7 +1819,7 @@
         </w:trPr>
         <w:tc>
           <w:tcPr>
-            <w:tcW w:w="5291" w:type="dxa"/>
+            <w:tcW w:w="5290" w:type="dxa"/>
             <w:gridSpan w:val="2"/>
             <w:tcBorders>
               <w:top w:val="single" w:sz="8" w:space="0" w:color="00000A"/>
@@ -1840,6 +1836,7 @@
               <w:spacing w:lineRule="auto" w:line="240" w:before="0" w:after="0"/>
               <w:rPr/>
             </w:pPr>
+            <w:bookmarkStart w:id="0" w:name="__DdeLink__870_1242862628"/>
             <w:r>
               <w:rPr>
                 <w:rFonts w:eastAsia="Times New Roman" w:ascii="Times New Roman" w:hAnsi="Times New Roman"/>
@@ -1852,11 +1849,12 @@
               </w:rPr>
               <w:t>Данные о Принципале, его участниках в базе данных исполнительных производств.</w:t>
             </w:r>
-          </w:p>
-        </w:tc>
-        <w:tc>
-          <w:tcPr>
-            <w:tcW w:w="4078" w:type="dxa"/>
+            <w:bookmarkEnd w:id="0"/>
+          </w:p>
+        </w:tc>
+        <w:tc>
+          <w:tcPr>
+            <w:tcW w:w="4079" w:type="dxa"/>
             <w:gridSpan w:val="3"/>
             <w:tcBorders>
               <w:top w:val="single" w:sz="8" w:space="0" w:color="00000A"/>
@@ -1885,6 +1883,18 @@
               </w:rPr>
               <w:t> </w:t>
             </w:r>
+            <w:r>
+              <w:rPr>
+                <w:rFonts w:eastAsia="Times New Roman" w:ascii="Times New Roman" w:hAnsi="Times New Roman"/>
+                <w:b/>
+                <w:bCs/>
+                <w:color w:val="000000"/>
+                <w:sz w:val="18"/>
+                <w:szCs w:val="18"/>
+                <w:lang w:eastAsia="ru-RU"/>
+              </w:rPr>
+              <w:t>{issue.issuer_shareholders_participants_or_self_court_acts_info}</w:t>
+            </w:r>
           </w:p>
         </w:tc>
       </w:tr>
@@ -1894,7 +1904,7 @@
         </w:trPr>
         <w:tc>
           <w:tcPr>
-            <w:tcW w:w="5291" w:type="dxa"/>
+            <w:tcW w:w="5290" w:type="dxa"/>
             <w:gridSpan w:val="2"/>
             <w:tcBorders>
               <w:top w:val="single" w:sz="8" w:space="0" w:color="00000A"/>
@@ -1911,23 +1921,49 @@
               <w:spacing w:lineRule="auto" w:line="240" w:before="0" w:after="0"/>
               <w:rPr/>
             </w:pPr>
-            <w:r>
-              <w:rPr>
-                <w:rFonts w:eastAsia="Times New Roman" w:ascii="Times New Roman" w:hAnsi="Times New Roman"/>
-                <w:b/>
-                <w:bCs/>
-                <w:color w:val="000000"/>
-                <w:sz w:val="18"/>
-                <w:szCs w:val="18"/>
-                <w:lang w:eastAsia="ru-RU"/>
-              </w:rPr>
-              <w:t>Информации о судебных разбирательствах Принципала (в качестве ответчика), о находящихся в суде делах и принятых по ним судебным актам</w:t>
-            </w:r>
-          </w:p>
-        </w:tc>
-        <w:tc>
-          <w:tcPr>
-            <w:tcW w:w="4078" w:type="dxa"/>
+            <w:bookmarkStart w:id="1" w:name="__DdeLink__872_1242862628"/>
+            <w:r>
+              <w:rPr>
+                <w:rFonts w:eastAsia="Times New Roman" w:ascii="Times New Roman" w:hAnsi="Times New Roman"/>
+                <w:b/>
+                <w:bCs/>
+                <w:color w:val="000000"/>
+                <w:sz w:val="18"/>
+                <w:szCs w:val="18"/>
+                <w:lang w:eastAsia="ru-RU"/>
+              </w:rPr>
+              <w:t>Информаци</w:t>
+            </w:r>
+            <w:r>
+              <w:rPr>
+                <w:rFonts w:eastAsia="Times New Roman" w:ascii="Times New Roman" w:hAnsi="Times New Roman"/>
+                <w:b/>
+                <w:bCs/>
+                <w:color w:val="000000"/>
+                <w:sz w:val="18"/>
+                <w:szCs w:val="18"/>
+                <w:lang w:eastAsia="ru-RU"/>
+              </w:rPr>
+              <w:t>я</w:t>
+            </w:r>
+            <w:r>
+              <w:rPr>
+                <w:rFonts w:eastAsia="Times New Roman" w:ascii="Times New Roman" w:hAnsi="Times New Roman"/>
+                <w:b/>
+                <w:bCs/>
+                <w:color w:val="000000"/>
+                <w:sz w:val="18"/>
+                <w:szCs w:val="18"/>
+                <w:lang w:eastAsia="ru-RU"/>
+              </w:rPr>
+              <w:t xml:space="preserve"> о судебных разбирательствах Принципала (в качестве ответчика), о находящихся в суде делах и принятых по ним судебным актам</w:t>
+            </w:r>
+            <w:bookmarkEnd w:id="1"/>
+          </w:p>
+        </w:tc>
+        <w:tc>
+          <w:tcPr>
+            <w:tcW w:w="4079" w:type="dxa"/>
             <w:gridSpan w:val="3"/>
             <w:tcBorders>
               <w:top w:val="single" w:sz="8" w:space="0" w:color="00000A"/>
@@ -1955,6 +1991,18 @@
                 <w:lang w:eastAsia="ru-RU"/>
               </w:rPr>
               <w:t> </w:t>
+            </w:r>
+            <w:r>
+              <w:rPr>
+                <w:rFonts w:eastAsia="Times New Roman" w:ascii="Times New Roman" w:hAnsi="Times New Roman"/>
+                <w:b/>
+                <w:bCs/>
+                <w:color w:val="000000"/>
+                <w:sz w:val="18"/>
+                <w:szCs w:val="18"/>
+                <w:lang w:eastAsia="ru-RU"/>
+              </w:rPr>
+              <w:t>{issue.issuer_courts_cases_as_defendant_and_its_acts_info}</w:t>
             </w:r>
           </w:p>
         </w:tc>
@@ -2241,6 +2289,19 @@
     <w:rPr>
       <w:b/>
       <w:bCs/>
+    </w:rPr>
+  </w:style>
+  <w:style w:type="paragraph" w:styleId="Style21">
+    <w:name w:val="Текст в заданном формате"/>
+    <w:basedOn w:val="Normal"/>
+    <w:qFormat/>
+    <w:pPr>
+      <w:spacing w:before="0" w:after="0"/>
+    </w:pPr>
+    <w:rPr>
+      <w:rFonts w:ascii="Liberation Mono" w:hAnsi="Liberation Mono" w:eastAsia="Liberation Mono" w:cs="Liberation Mono"/>
+      <w:sz w:val="20"/>
+      <w:szCs w:val="20"/>
     </w:rPr>
   </w:style>
   <w:style w:type="numbering" w:styleId="NoList" w:default="1">
